--- a/team-au.docx
+++ b/team-au.docx
@@ -13,6 +13,12 @@
           <w:u w:val="thick"/>
         </w:rPr>
         <w:t>Nothing to  write</w:t>
+      </w:r>
+      <w:r>
+        <w:rPr>
+          <w:u w:val="thick"/>
+        </w:rPr>
+        <w:t xml:space="preserve"> new here</w:t>
       </w:r>
     </w:p>
     <w:sectPr>

--- a/team-au.docx
+++ b/team-au.docx
@@ -18,7 +18,7 @@
         <w:rPr>
           <w:u w:val="thick"/>
         </w:rPr>
-        <w:t xml:space="preserve"> new here</w:t>
+        <w:t xml:space="preserve"> new here again</w:t>
       </w:r>
     </w:p>
     <w:sectPr>

--- a/team-au.docx
+++ b/team-au.docx
@@ -19,6 +19,12 @@
           <w:u w:val="thick"/>
         </w:rPr>
         <w:t xml:space="preserve"> new here again</w:t>
+      </w:r>
+      <w:r>
+        <w:rPr>
+          <w:u w:val="thick"/>
+        </w:rPr>
+        <w:t xml:space="preserve"> just checking to see if it works</w:t>
       </w:r>
     </w:p>
     <w:sectPr>
